--- a/da-6823-902-data-analytics-practicum-I/modules/module 3 part 1.docx
+++ b/da-6823-902-data-analytics-practicum-I/modules/module 3 part 1.docx
@@ -1,12 +1,20 @@
 
 <file path=word/document.xml><?xml version="1.0" encoding="utf-8"?>
-<w:document xmlns:wpc="http://schemas.microsoft.com/office/word/2010/wordprocessingCanvas" xmlns:mc="http://schemas.openxmlformats.org/markup-compatibility/2006" xmlns:o="urn:schemas-microsoft-com:office:office" xmlns:r="http://schemas.openxmlformats.org/officeDocument/2006/relationships" xmlns:m="http://schemas.openxmlformats.org/officeDocument/2006/math" xmlns:v="urn:schemas-microsoft-com:vml" xmlns:wp14="http://schemas.microsoft.com/office/word/2010/wordprocessingDrawing" xmlns:wp="http://schemas.openxmlformats.org/drawingml/2006/wordprocessingDrawing" xmlns:w10="urn:schemas-microsoft-com:office:word" xmlns:w="http://schemas.openxmlformats.org/wordprocessingml/2006/main" xmlns:w14="http://schemas.microsoft.com/office/word/2010/wordml" xmlns:w15="http://schemas.microsoft.com/office/word/2012/wordml" xmlns:wpg="http://schemas.microsoft.com/office/word/2010/wordprocessingGroup" xmlns:wpi="http://schemas.microsoft.com/office/word/2010/wordprocessingInk" xmlns:wne="http://schemas.microsoft.com/office/word/2006/wordml" xmlns:wps="http://schemas.microsoft.com/office/word/2010/wordprocessingShape" mc:Ignorable="w14 w15 wp14">
+<w:document xmlns:wpc="http://schemas.microsoft.com/office/word/2010/wordprocessingCanvas" xmlns:cx="http://schemas.microsoft.com/office/drawing/2014/chartex" xmlns:cx1="http://schemas.microsoft.com/office/drawing/2015/9/8/chartex" xmlns:cx2="http://schemas.microsoft.com/office/drawing/2015/10/21/chartex" xmlns:cx3="http://schemas.microsoft.com/office/drawing/2016/5/9/chartex" xmlns:cx4="http://schemas.microsoft.com/office/drawing/2016/5/10/chartex" xmlns:cx5="http://schemas.microsoft.com/office/drawing/2016/5/11/chartex" xmlns:cx6="http://schemas.microsoft.com/office/drawing/2016/5/12/chartex" xmlns:cx7="http://schemas.microsoft.com/office/drawing/2016/5/13/chartex" xmlns:cx8="http://schemas.microsoft.com/office/drawing/2016/5/14/chartex" xmlns:mc="http://schemas.openxmlformats.org/markup-compatibility/2006" xmlns:aink="http://schemas.microsoft.com/office/drawing/2016/ink" xmlns:am3d="http://schemas.microsoft.com/office/drawing/2017/model3d" xmlns:o="urn:schemas-microsoft-com:office:office" xmlns:oel="http://schemas.microsoft.com/office/2019/extlst" xmlns:r="http://schemas.openxmlformats.org/officeDocument/2006/relationships" xmlns:m="http://schemas.openxmlformats.org/officeDocument/2006/math" xmlns:v="urn:schemas-microsoft-com:vml" xmlns:wp14="http://schemas.microsoft.com/office/word/2010/wordprocessingDrawing" xmlns:wp="http://schemas.openxmlformats.org/drawingml/2006/wordprocessingDrawing" xmlns:w10="urn:schemas-microsoft-com:office:word" xmlns:w="http://schemas.openxmlformats.org/wordprocessingml/2006/main" xmlns:w14="http://schemas.microsoft.com/office/word/2010/wordml" xmlns:w15="http://schemas.microsoft.com/office/word/2012/wordml" xmlns:w16cex="http://schemas.microsoft.com/office/word/2018/wordml/cex" xmlns:w16cid="http://schemas.microsoft.com/office/word/2016/wordml/cid" xmlns:w16="http://schemas.microsoft.com/office/word/2018/wordml" xmlns:w16sdtdh="http://schemas.microsoft.com/office/word/2020/wordml/sdtdatahash" xmlns:w16se="http://schemas.microsoft.com/office/word/2015/wordml/symex" xmlns:wpg="http://schemas.microsoft.com/office/word/2010/wordprocessingGroup" xmlns:wpi="http://schemas.microsoft.com/office/word/2010/wordprocessingInk" xmlns:wne="http://schemas.microsoft.com/office/word/2006/wordml" xmlns:wps="http://schemas.microsoft.com/office/word/2010/wordprocessingShape" mc:Ignorable="w14 w15 w16se w16cid w16 w16cex w16sdtdh wp14">
   <w:body>
     <w:p>
       <w:pPr>
         <w:spacing w:after="0" w:line="240" w:lineRule="auto"/>
       </w:pPr>
       <w:r>
+        <w:t>Collin Real (yhi267)</w:t>
+      </w:r>
+    </w:p>
+    <w:p>
+      <w:pPr>
+        <w:spacing w:after="0" w:line="240" w:lineRule="auto"/>
+      </w:pPr>
+      <w:r>
         <w:t>DA 6823</w:t>
       </w:r>
     </w:p>
@@ -37,8 +45,6 @@
       <w:r>
         <w:t xml:space="preserve">20 </w:t>
       </w:r>
-      <w:bookmarkStart w:id="0" w:name="_GoBack"/>
-      <w:bookmarkEnd w:id="0"/>
       <w:r>
         <w:t>points)</w:t>
       </w:r>
@@ -61,18 +67,7 @@
           <w:sz w:val="24"/>
           <w:u w:val="single" w:color="000000"/>
         </w:rPr>
-        <w:t xml:space="preserve">Statistical Significance Versus Effect Size </w:t>
-      </w:r>
-      <w:proofErr w:type="gramStart"/>
-      <w:r>
-        <w:rPr>
-          <w:rFonts w:ascii="Calibri"/>
-          <w:b/>
-          <w:w w:val="99"/>
-          <w:sz w:val="24"/>
-          <w:u w:val="single" w:color="000000"/>
-        </w:rPr>
-        <w:t xml:space="preserve">+ </w:t>
+        <w:t xml:space="preserve">Statistical Significance Versus Effect Size + </w:t>
       </w:r>
       <w:r>
         <w:rPr>
@@ -95,7 +90,6 @@
         </w:rPr>
         <w:t>Independent</w:t>
       </w:r>
-      <w:proofErr w:type="gramEnd"/>
       <w:r>
         <w:rPr>
           <w:rFonts w:ascii="Calibri"/>
@@ -106,7 +100,6 @@
         </w:rPr>
         <w:t xml:space="preserve"> Samples </w:t>
       </w:r>
-      <w:proofErr w:type="spellStart"/>
       <w:r>
         <w:rPr>
           <w:rFonts w:ascii="Calibri"/>
@@ -117,7 +110,6 @@
         </w:rPr>
         <w:t>t</w:t>
       </w:r>
-      <w:proofErr w:type="spellEnd"/>
       <w:r>
         <w:rPr>
           <w:rFonts w:ascii="Calibri"/>
@@ -204,15 +196,7 @@
         <w:spacing w:after="0" w:line="240" w:lineRule="auto"/>
       </w:pPr>
       <w:r>
-        <w:t xml:space="preserve">Here is the SAS printout for an independent samples </w:t>
-      </w:r>
-      <w:proofErr w:type="spellStart"/>
-      <w:r>
-        <w:t>ttest</w:t>
-      </w:r>
-      <w:proofErr w:type="spellEnd"/>
-      <w:r>
-        <w:t xml:space="preserve"> that compares advertising receptivity (scale =person has low ad receptivity, 5=person has high ad receptivity) between males </w:t>
+        <w:t xml:space="preserve">Here is the SAS printout for an independent samples ttest that compares advertising receptivity (scale =person has low ad receptivity, 5=person has high ad receptivity) between males </w:t>
       </w:r>
       <w:r>
         <w:t xml:space="preserve">(gender=1) </w:t>
@@ -242,11 +226,13 @@
         <w:spacing w:after="0" w:line="240" w:lineRule="auto"/>
       </w:pPr>
       <w:r>
-        <w:lastRenderedPageBreak/>
+        <w:rPr>
+          <w:noProof/>
+        </w:rPr>
         <w:drawing>
-          <wp:inline distT="0" distB="0" distL="0" distR="0" wp14:anchorId="2F854730" wp14:editId="580D2438">
-            <wp:extent cx="5277587" cy="5591955"/>
-            <wp:effectExtent l="0" t="0" r="0" b="8890"/>
+          <wp:inline distT="0" distB="0" distL="0" distR="0" wp14:anchorId="4AFED744" wp14:editId="7CA16D2B">
+            <wp:extent cx="5969000" cy="4838284"/>
+            <wp:effectExtent l="0" t="0" r="0" b="635"/>
             <wp:docPr id="1" name="Picture 1"/>
             <wp:cNvGraphicFramePr>
               <a:graphicFrameLocks xmlns:a="http://schemas.openxmlformats.org/drawingml/2006/main" noChangeAspect="1"/>
@@ -267,7 +253,7 @@
                   <pic:spPr>
                     <a:xfrm>
                       <a:off x="0" y="0"/>
-                      <a:ext cx="5277587" cy="5591955"/>
+                      <a:ext cx="5982987" cy="4849622"/>
                     </a:xfrm>
                     <a:prstGeom prst="rect">
                       <a:avLst/>
@@ -303,38 +289,78 @@
     </w:p>
     <w:p>
       <w:pPr>
-        <w:spacing w:after="0" w:line="240" w:lineRule="auto"/>
-      </w:pPr>
-    </w:p>
-    <w:p>
-      <w:pPr>
-        <w:spacing w:after="0" w:line="240" w:lineRule="auto"/>
-      </w:pPr>
-    </w:p>
-    <w:p>
-      <w:pPr>
-        <w:spacing w:after="0" w:line="240" w:lineRule="auto"/>
-      </w:pPr>
-    </w:p>
-    <w:p>
-      <w:pPr>
-        <w:spacing w:after="0" w:line="240" w:lineRule="auto"/>
-      </w:pPr>
-    </w:p>
-    <w:p>
-      <w:pPr>
-        <w:spacing w:after="0" w:line="240" w:lineRule="auto"/>
-      </w:pPr>
-    </w:p>
-    <w:p>
-      <w:pPr>
-        <w:spacing w:after="0" w:line="240" w:lineRule="auto"/>
-      </w:pPr>
-    </w:p>
-    <w:p>
-      <w:pPr>
-        <w:spacing w:after="0" w:line="240" w:lineRule="auto"/>
-      </w:pPr>
+        <w:pStyle w:val="ListParagraph"/>
+        <w:spacing w:after="0" w:line="240" w:lineRule="auto"/>
+      </w:pPr>
+    </w:p>
+    <w:p>
+      <w:pPr>
+        <w:pStyle w:val="ListParagraph"/>
+        <w:spacing w:after="0" w:line="240" w:lineRule="auto"/>
+      </w:pPr>
+      <w:r>
+        <w:t>Equal Variance:</w:t>
+      </w:r>
+    </w:p>
+    <w:p>
+      <w:pPr>
+        <w:pStyle w:val="ListParagraph"/>
+        <w:spacing w:after="0" w:line="240" w:lineRule="auto"/>
+      </w:pPr>
+      <w:r>
+        <w:t>Null:</w:t>
+      </w:r>
+      <w:r>
+        <w:t xml:space="preserve"> Males and females have the same variance.</w:t>
+      </w:r>
+    </w:p>
+    <w:p>
+      <w:pPr>
+        <w:pStyle w:val="ListParagraph"/>
+        <w:spacing w:after="0" w:line="240" w:lineRule="auto"/>
+      </w:pPr>
+      <w:r>
+        <w:t>Alternative: Males and females have different variances.</w:t>
+      </w:r>
+    </w:p>
+    <w:p>
+      <w:pPr>
+        <w:pStyle w:val="ListParagraph"/>
+        <w:spacing w:after="0" w:line="240" w:lineRule="auto"/>
+      </w:pPr>
+    </w:p>
+    <w:p>
+      <w:pPr>
+        <w:pStyle w:val="ListParagraph"/>
+        <w:spacing w:after="0" w:line="240" w:lineRule="auto"/>
+      </w:pPr>
+      <w:r>
+        <w:t>2 Sample (Pooled) T Test:</w:t>
+      </w:r>
+    </w:p>
+    <w:p>
+      <w:pPr>
+        <w:pStyle w:val="ListParagraph"/>
+        <w:spacing w:after="0" w:line="240" w:lineRule="auto"/>
+      </w:pPr>
+      <w:r>
+        <w:t>Null: Ad receptivity means for males and females are equal.</w:t>
+      </w:r>
+    </w:p>
+    <w:p>
+      <w:pPr>
+        <w:pStyle w:val="ListParagraph"/>
+        <w:spacing w:after="0" w:line="240" w:lineRule="auto"/>
+      </w:pPr>
+      <w:r>
+        <w:t xml:space="preserve">Alternative: Ad receptivity means for males and females are not equal. </w:t>
+      </w:r>
+      <w:r>
+        <w:tab/>
+      </w:r>
+      <w:r>
+        <w:tab/>
+      </w:r>
     </w:p>
     <w:p>
       <w:pPr>
@@ -365,26 +391,16 @@
     <w:p>
       <w:pPr>
         <w:spacing w:after="0" w:line="240" w:lineRule="auto"/>
-      </w:pPr>
-    </w:p>
-    <w:p>
-      <w:pPr>
-        <w:spacing w:after="0" w:line="240" w:lineRule="auto"/>
-      </w:pPr>
-    </w:p>
-    <w:p>
-      <w:pPr>
-        <w:spacing w:after="0" w:line="240" w:lineRule="auto"/>
-      </w:pPr>
-    </w:p>
-    <w:p>
-      <w:pPr>
-        <w:spacing w:after="0" w:line="240" w:lineRule="auto"/>
-      </w:pPr>
-    </w:p>
-    <w:p>
-      <w:pPr>
-        <w:spacing w:after="0" w:line="240" w:lineRule="auto"/>
+        <w:ind w:left="720"/>
+      </w:pPr>
+      <w:r>
+        <w:t>Data in each group are normally distributed and variances for the two independent groups are equal.</w:t>
+      </w:r>
+    </w:p>
+    <w:p>
+      <w:pPr>
+        <w:spacing w:after="0" w:line="240" w:lineRule="auto"/>
+        <w:ind w:left="720"/>
       </w:pPr>
     </w:p>
     <w:p>
@@ -411,27 +427,20 @@
     <w:p>
       <w:pPr>
         <w:spacing w:after="0" w:line="240" w:lineRule="auto"/>
-      </w:pPr>
-    </w:p>
-    <w:p>
-      <w:pPr>
-        <w:spacing w:after="0" w:line="240" w:lineRule="auto"/>
-      </w:pPr>
-    </w:p>
-    <w:p>
-      <w:pPr>
-        <w:spacing w:after="0" w:line="240" w:lineRule="auto"/>
-      </w:pPr>
-    </w:p>
-    <w:p>
-      <w:pPr>
-        <w:spacing w:after="0" w:line="240" w:lineRule="auto"/>
-      </w:pPr>
-    </w:p>
-    <w:p>
-      <w:pPr>
-        <w:spacing w:after="0" w:line="240" w:lineRule="auto"/>
-      </w:pPr>
+        <w:ind w:left="720"/>
+      </w:pPr>
+      <w:r>
+        <w:t>Males: 2.9178</w:t>
+      </w:r>
+    </w:p>
+    <w:p>
+      <w:pPr>
+        <w:spacing w:after="0" w:line="240" w:lineRule="auto"/>
+        <w:ind w:left="720"/>
+      </w:pPr>
+      <w:r>
+        <w:t>Females: 3.1334</w:t>
+      </w:r>
     </w:p>
     <w:p>
       <w:pPr>
@@ -462,17 +471,11 @@
     <w:p>
       <w:pPr>
         <w:spacing w:after="0" w:line="240" w:lineRule="auto"/>
-      </w:pPr>
-    </w:p>
-    <w:p>
-      <w:pPr>
-        <w:spacing w:after="0" w:line="240" w:lineRule="auto"/>
-      </w:pPr>
-    </w:p>
-    <w:p>
-      <w:pPr>
-        <w:spacing w:after="0" w:line="240" w:lineRule="auto"/>
-      </w:pPr>
+        <w:ind w:left="720"/>
+      </w:pPr>
+      <w:r>
+        <w:t>Since the p-value (0.7132) is greater than the significance level (assuming 0.05), the data suggests equal variance since we do not reject the null hypothesis.</w:t>
+      </w:r>
     </w:p>
     <w:p>
       <w:pPr>
@@ -504,6 +507,18 @@
       <w:pPr>
         <w:spacing w:after="0" w:line="240" w:lineRule="auto"/>
       </w:pPr>
+    </w:p>
+    <w:p>
+      <w:pPr>
+        <w:spacing w:after="0" w:line="240" w:lineRule="auto"/>
+        <w:ind w:left="720"/>
+      </w:pPr>
+      <w:r>
+        <w:t>We can conclude significant differences in ad receptivity between males and females. Since the p-value (0.0001) of the pooled t-test is less than the significance level (assuming 0.05), we reject the null hypothesis that the mean of male ad receptivity</w:t>
+      </w:r>
+      <w:r>
+        <w:t xml:space="preserve"> equals the mean of female ad receptivity.</w:t>
+      </w:r>
     </w:p>
     <w:sectPr>
       <w:pgSz w:w="12240" w:h="15840"/>
@@ -516,8 +531,8 @@
 </file>
 
 <file path=word/numbering.xml><?xml version="1.0" encoding="utf-8"?>
-<w:numbering xmlns:wpc="http://schemas.microsoft.com/office/word/2010/wordprocessingCanvas" xmlns:mc="http://schemas.openxmlformats.org/markup-compatibility/2006" xmlns:o="urn:schemas-microsoft-com:office:office" xmlns:r="http://schemas.openxmlformats.org/officeDocument/2006/relationships" xmlns:m="http://schemas.openxmlformats.org/officeDocument/2006/math" xmlns:v="urn:schemas-microsoft-com:vml" xmlns:wp14="http://schemas.microsoft.com/office/word/2010/wordprocessingDrawing" xmlns:wp="http://schemas.openxmlformats.org/drawingml/2006/wordprocessingDrawing" xmlns:w10="urn:schemas-microsoft-com:office:word" xmlns:w="http://schemas.openxmlformats.org/wordprocessingml/2006/main" xmlns:w14="http://schemas.microsoft.com/office/word/2010/wordml" xmlns:w15="http://schemas.microsoft.com/office/word/2012/wordml" xmlns:wpg="http://schemas.microsoft.com/office/word/2010/wordprocessingGroup" xmlns:wpi="http://schemas.microsoft.com/office/word/2010/wordprocessingInk" xmlns:wne="http://schemas.microsoft.com/office/word/2006/wordml" xmlns:wps="http://schemas.microsoft.com/office/word/2010/wordprocessingShape" mc:Ignorable="w14 w15 wp14">
-  <w:abstractNum w:abstractNumId="0">
+<w:numbering xmlns:wpc="http://schemas.microsoft.com/office/word/2010/wordprocessingCanvas" xmlns:cx="http://schemas.microsoft.com/office/drawing/2014/chartex" xmlns:cx1="http://schemas.microsoft.com/office/drawing/2015/9/8/chartex" xmlns:cx2="http://schemas.microsoft.com/office/drawing/2015/10/21/chartex" xmlns:cx3="http://schemas.microsoft.com/office/drawing/2016/5/9/chartex" xmlns:cx4="http://schemas.microsoft.com/office/drawing/2016/5/10/chartex" xmlns:cx5="http://schemas.microsoft.com/office/drawing/2016/5/11/chartex" xmlns:cx6="http://schemas.microsoft.com/office/drawing/2016/5/12/chartex" xmlns:cx7="http://schemas.microsoft.com/office/drawing/2016/5/13/chartex" xmlns:cx8="http://schemas.microsoft.com/office/drawing/2016/5/14/chartex" xmlns:mc="http://schemas.openxmlformats.org/markup-compatibility/2006" xmlns:aink="http://schemas.microsoft.com/office/drawing/2016/ink" xmlns:am3d="http://schemas.microsoft.com/office/drawing/2017/model3d" xmlns:o="urn:schemas-microsoft-com:office:office" xmlns:oel="http://schemas.microsoft.com/office/2019/extlst" xmlns:r="http://schemas.openxmlformats.org/officeDocument/2006/relationships" xmlns:m="http://schemas.openxmlformats.org/officeDocument/2006/math" xmlns:v="urn:schemas-microsoft-com:vml" xmlns:wp14="http://schemas.microsoft.com/office/word/2010/wordprocessingDrawing" xmlns:wp="http://schemas.openxmlformats.org/drawingml/2006/wordprocessingDrawing" xmlns:w10="urn:schemas-microsoft-com:office:word" xmlns:w="http://schemas.openxmlformats.org/wordprocessingml/2006/main" xmlns:w14="http://schemas.microsoft.com/office/word/2010/wordml" xmlns:w15="http://schemas.microsoft.com/office/word/2012/wordml" xmlns:w16cex="http://schemas.microsoft.com/office/word/2018/wordml/cex" xmlns:w16cid="http://schemas.microsoft.com/office/word/2016/wordml/cid" xmlns:w16="http://schemas.microsoft.com/office/word/2018/wordml" xmlns:w16sdtdh="http://schemas.microsoft.com/office/word/2020/wordml/sdtdatahash" xmlns:w16se="http://schemas.microsoft.com/office/word/2015/wordml/symex" xmlns:wpg="http://schemas.microsoft.com/office/word/2010/wordprocessingGroup" xmlns:wpi="http://schemas.microsoft.com/office/word/2010/wordprocessingInk" xmlns:wne="http://schemas.microsoft.com/office/word/2006/wordml" xmlns:wps="http://schemas.microsoft.com/office/word/2010/wordprocessingShape" mc:Ignorable="w14 w15 w16se w16cid w16 w16cex w16sdtdh wp14">
+  <w:abstractNum w:abstractNumId="0" w15:restartNumberingAfterBreak="0">
     <w:nsid w:val="29B3618E"/>
     <w:multiLevelType w:val="hybridMultilevel"/>
     <w:tmpl w:val="FD6A5D00"/>
@@ -606,7 +621,7 @@
       </w:pPr>
     </w:lvl>
   </w:abstractNum>
-  <w:abstractNum w:abstractNumId="1">
+  <w:abstractNum w:abstractNumId="1" w15:restartNumberingAfterBreak="0">
     <w:nsid w:val="3240021F"/>
     <w:multiLevelType w:val="hybridMultilevel"/>
     <w:tmpl w:val="2056C32A"/>
@@ -695,7 +710,7 @@
       </w:pPr>
     </w:lvl>
   </w:abstractNum>
-  <w:abstractNum w:abstractNumId="2">
+  <w:abstractNum w:abstractNumId="2" w15:restartNumberingAfterBreak="0">
     <w:nsid w:val="348B041C"/>
     <w:multiLevelType w:val="hybridMultilevel"/>
     <w:tmpl w:val="DD825F94"/>
@@ -784,7 +799,7 @@
       </w:pPr>
     </w:lvl>
   </w:abstractNum>
-  <w:abstractNum w:abstractNumId="3">
+  <w:abstractNum w:abstractNumId="3" w15:restartNumberingAfterBreak="0">
     <w:nsid w:val="3FE20121"/>
     <w:multiLevelType w:val="hybridMultilevel"/>
     <w:tmpl w:val="247C2B22"/>
@@ -873,7 +888,7 @@
       </w:pPr>
     </w:lvl>
   </w:abstractNum>
-  <w:abstractNum w:abstractNumId="4">
+  <w:abstractNum w:abstractNumId="4" w15:restartNumberingAfterBreak="0">
     <w:nsid w:val="44D85077"/>
     <w:multiLevelType w:val="hybridMultilevel"/>
     <w:tmpl w:val="7172A0F6"/>
@@ -986,7 +1001,7 @@
       </w:pPr>
     </w:lvl>
   </w:abstractNum>
-  <w:abstractNum w:abstractNumId="5">
+  <w:abstractNum w:abstractNumId="5" w15:restartNumberingAfterBreak="0">
     <w:nsid w:val="73DD4774"/>
     <w:multiLevelType w:val="hybridMultilevel"/>
     <w:tmpl w:val="015A3844"/>
@@ -1075,29 +1090,29 @@
       </w:pPr>
     </w:lvl>
   </w:abstractNum>
-  <w:num w:numId="1">
+  <w:num w:numId="1" w16cid:durableId="1049916366">
     <w:abstractNumId w:val="0"/>
   </w:num>
-  <w:num w:numId="2">
+  <w:num w:numId="2" w16cid:durableId="1095250705">
     <w:abstractNumId w:val="1"/>
   </w:num>
-  <w:num w:numId="3">
+  <w:num w:numId="3" w16cid:durableId="2043630450">
     <w:abstractNumId w:val="3"/>
   </w:num>
-  <w:num w:numId="4">
+  <w:num w:numId="4" w16cid:durableId="1316840565">
     <w:abstractNumId w:val="5"/>
   </w:num>
-  <w:num w:numId="5">
+  <w:num w:numId="5" w16cid:durableId="595097520">
     <w:abstractNumId w:val="4"/>
   </w:num>
-  <w:num w:numId="6">
+  <w:num w:numId="6" w16cid:durableId="904485700">
     <w:abstractNumId w:val="2"/>
   </w:num>
 </w:numbering>
 </file>
 
 <file path=word/styles.xml><?xml version="1.0" encoding="utf-8"?>
-<w:styles xmlns:mc="http://schemas.openxmlformats.org/markup-compatibility/2006" xmlns:r="http://schemas.openxmlformats.org/officeDocument/2006/relationships" xmlns:w="http://schemas.openxmlformats.org/wordprocessingml/2006/main" xmlns:w14="http://schemas.microsoft.com/office/word/2010/wordml" xmlns:w15="http://schemas.microsoft.com/office/word/2012/wordml" mc:Ignorable="w14 w15">
+<w:styles xmlns:mc="http://schemas.openxmlformats.org/markup-compatibility/2006" xmlns:r="http://schemas.openxmlformats.org/officeDocument/2006/relationships" xmlns:w="http://schemas.openxmlformats.org/wordprocessingml/2006/main" xmlns:w14="http://schemas.microsoft.com/office/word/2010/wordml" xmlns:w15="http://schemas.microsoft.com/office/word/2012/wordml" xmlns:w16cex="http://schemas.microsoft.com/office/word/2018/wordml/cex" xmlns:w16cid="http://schemas.microsoft.com/office/word/2016/wordml/cid" xmlns:w16="http://schemas.microsoft.com/office/word/2018/wordml" xmlns:w16sdtdh="http://schemas.microsoft.com/office/word/2020/wordml/sdtdatahash" xmlns:w16se="http://schemas.microsoft.com/office/word/2015/wordml/symex" mc:Ignorable="w14 w15 w16se w16cid w16 w16cex w16sdtdh">
   <w:docDefaults>
     <w:rPrDefault>
       <w:rPr>
@@ -1113,7 +1128,7 @@
       </w:pPr>
     </w:pPrDefault>
   </w:docDefaults>
-  <w:latentStyles w:defLockedState="0" w:defUIPriority="99" w:defSemiHidden="0" w:defUnhideWhenUsed="0" w:defQFormat="0" w:count="371">
+  <w:latentStyles w:defLockedState="0" w:defUIPriority="99" w:defSemiHidden="0" w:defUnhideWhenUsed="0" w:defQFormat="0" w:count="376">
     <w:lsdException w:name="Normal" w:uiPriority="0" w:qFormat="1"/>
     <w:lsdException w:name="heading 1" w:uiPriority="9" w:qFormat="1"/>
     <w:lsdException w:name="heading 2" w:semiHidden="1" w:uiPriority="9" w:unhideWhenUsed="1" w:qFormat="1"/>
@@ -1485,6 +1500,11 @@
     <w:lsdException w:name="List Table 5 Dark Accent 6" w:uiPriority="50"/>
     <w:lsdException w:name="List Table 6 Colorful Accent 6" w:uiPriority="51"/>
     <w:lsdException w:name="List Table 7 Colorful Accent 6" w:uiPriority="52"/>
+    <w:lsdException w:name="Mention" w:semiHidden="1" w:unhideWhenUsed="1"/>
+    <w:lsdException w:name="Smart Hyperlink" w:semiHidden="1" w:unhideWhenUsed="1"/>
+    <w:lsdException w:name="Hashtag" w:semiHidden="1" w:unhideWhenUsed="1"/>
+    <w:lsdException w:name="Unresolved Mention" w:semiHidden="1" w:unhideWhenUsed="1"/>
+    <w:lsdException w:name="Smart Link" w:semiHidden="1" w:unhideWhenUsed="1"/>
   </w:latentStyles>
   <w:style w:type="paragraph" w:default="1" w:styleId="Normal">
     <w:name w:val="Normal"/>
